--- a/PREGAME/1. ELICITACION/1.8. Reportes de errores/G5_REPORTE DE ERRORES_1.docx
+++ b/PREGAME/1. ELICITACION/1.8. Reportes de errores/G5_REPORTE DE ERRORES_1.docx
@@ -820,8 +820,10 @@
           </w:tcPr>
           <w:p>
             <w:r>
-              <w:t>Ing. Jenny Ruiz</w:t>
-            </w:r>
+              <w:t>Karen Yánez</w:t>
+            </w:r>
+            <w:bookmarkStart w:id="1" w:name="_GoBack"/>
+            <w:bookmarkEnd w:id="1"/>
           </w:p>
         </w:tc>
       </w:tr>
@@ -986,8 +988,6 @@
             <w:r>
               <w:t>l validar el inicio de sesión en el</w:t>
             </w:r>
-            <w:bookmarkStart w:id="1" w:name="_GoBack"/>
-            <w:bookmarkEnd w:id="1"/>
             <w:r>
               <w:t xml:space="preserve"> aplicativo como requisito funcional 1, se comprueba que no existe ningún error.</w:t>
             </w:r>
